--- a/reports/Project-One-Paper.docx
+++ b/reports/Project-One-Paper.docx
@@ -19800,7 +19800,7 @@
     </w:lvl>
   </w:abstractNum>
   <w:abstractNum w:abstractNumId="990">
-    <w:nsid w:val="6da953f6"/>
+    <w:nsid w:val="4371653b"/>
     <w:multiLevelType w:val="multilevel"/>
     <w:lvl w:ilvl="0">
       <w:numFmt w:val="bullet"/>
